--- a/Ontwerpdocument.docx
+++ b/Ontwerpdocument.docx
@@ -272,6 +272,244 @@
       </w:r>
       <w:bookmarkStart w:id="0" w:name="_GoBack"/>
       <w:bookmarkEnd w:id="0"/>
+    </w:p>
+    <w:p>
+      <w:pPr>
+        <w:rPr>
+          <w:sz w:val="28"/>
+          <w:szCs w:val="40"/>
+        </w:rPr>
+      </w:pPr>
+    </w:p>
+    <w:p>
+      <w:pPr>
+        <w:rPr>
+          <w:sz w:val="28"/>
+          <w:szCs w:val="40"/>
+        </w:rPr>
+      </w:pPr>
+    </w:p>
+    <w:p>
+      <w:pPr>
+        <w:rPr>
+          <w:sz w:val="28"/>
+          <w:szCs w:val="40"/>
+        </w:rPr>
+      </w:pPr>
+    </w:p>
+    <w:p>
+      <w:pPr>
+        <w:rPr>
+          <w:sz w:val="28"/>
+          <w:szCs w:val="40"/>
+        </w:rPr>
+      </w:pPr>
+    </w:p>
+    <w:p>
+      <w:pPr>
+        <w:rPr>
+          <w:sz w:val="28"/>
+          <w:szCs w:val="40"/>
+        </w:rPr>
+      </w:pPr>
+    </w:p>
+    <w:p>
+      <w:pPr>
+        <w:rPr>
+          <w:sz w:val="28"/>
+          <w:szCs w:val="40"/>
+        </w:rPr>
+      </w:pPr>
+    </w:p>
+    <w:p>
+      <w:pPr>
+        <w:rPr>
+          <w:sz w:val="28"/>
+          <w:szCs w:val="40"/>
+        </w:rPr>
+      </w:pPr>
+    </w:p>
+    <w:p>
+      <w:pPr>
+        <w:rPr>
+          <w:sz w:val="28"/>
+          <w:szCs w:val="40"/>
+        </w:rPr>
+      </w:pPr>
+    </w:p>
+    <w:p>
+      <w:pPr>
+        <w:rPr>
+          <w:sz w:val="28"/>
+          <w:szCs w:val="40"/>
+        </w:rPr>
+      </w:pPr>
+    </w:p>
+    <w:p>
+      <w:pPr>
+        <w:rPr>
+          <w:sz w:val="28"/>
+          <w:szCs w:val="40"/>
+        </w:rPr>
+      </w:pPr>
+    </w:p>
+    <w:p>
+      <w:pPr>
+        <w:rPr>
+          <w:sz w:val="28"/>
+          <w:szCs w:val="40"/>
+        </w:rPr>
+      </w:pPr>
+    </w:p>
+    <w:p>
+      <w:pPr>
+        <w:rPr>
+          <w:sz w:val="28"/>
+          <w:szCs w:val="40"/>
+        </w:rPr>
+      </w:pPr>
+      <w:r>
+        <w:rPr>
+          <w:sz w:val="28"/>
+          <w:szCs w:val="40"/>
+        </w:rPr>
+        <w:lastRenderedPageBreak/>
+        <w:t>Productieomgeving</w:t>
+      </w:r>
+    </w:p>
+    <w:p>
+      <w:pPr>
+        <w:rPr>
+          <w:szCs w:val="40"/>
+        </w:rPr>
+      </w:pPr>
+      <w:r>
+        <w:rPr>
+          <w:szCs w:val="40"/>
+        </w:rPr>
+        <w:t xml:space="preserve">In mijn productieomgeving draait een router, een server en twee </w:t>
+      </w:r>
+      <w:proofErr w:type="spellStart"/>
+      <w:r>
+        <w:rPr>
+          <w:szCs w:val="40"/>
+        </w:rPr>
+        <w:t>clients</w:t>
+      </w:r>
+      <w:proofErr w:type="spellEnd"/>
+      <w:r>
+        <w:rPr>
+          <w:szCs w:val="40"/>
+        </w:rPr>
+        <w:t xml:space="preserve">. Op de server komt de ASP.NET applicatie te staan. Op de router draait Windows server </w:t>
+      </w:r>
+      <w:proofErr w:type="spellStart"/>
+      <w:r>
+        <w:rPr>
+          <w:szCs w:val="40"/>
+        </w:rPr>
+        <w:t>technical</w:t>
+      </w:r>
+      <w:proofErr w:type="spellEnd"/>
+      <w:r>
+        <w:rPr>
+          <w:szCs w:val="40"/>
+        </w:rPr>
+        <w:t xml:space="preserve"> preview 2016 en op de server </w:t>
+      </w:r>
+      <w:proofErr w:type="spellStart"/>
+      <w:r>
+        <w:rPr>
+          <w:szCs w:val="40"/>
+        </w:rPr>
+        <w:t>windows</w:t>
+      </w:r>
+      <w:proofErr w:type="spellEnd"/>
+      <w:r>
+        <w:rPr>
+          <w:szCs w:val="40"/>
+        </w:rPr>
+        <w:t xml:space="preserve"> server 2012. Om het programma te maken gebruik ik </w:t>
+      </w:r>
+      <w:proofErr w:type="spellStart"/>
+      <w:r>
+        <w:rPr>
+          <w:szCs w:val="40"/>
+        </w:rPr>
+        <w:t>visual</w:t>
+      </w:r>
+      <w:proofErr w:type="spellEnd"/>
+      <w:r>
+        <w:rPr>
+          <w:szCs w:val="40"/>
+        </w:rPr>
+        <w:t xml:space="preserve"> studio </w:t>
+      </w:r>
+      <w:proofErr w:type="spellStart"/>
+      <w:r>
+        <w:rPr>
+          <w:szCs w:val="40"/>
+        </w:rPr>
+        <w:t>enterprise</w:t>
+      </w:r>
+      <w:proofErr w:type="spellEnd"/>
+      <w:r>
+        <w:rPr>
+          <w:szCs w:val="40"/>
+        </w:rPr>
+        <w:t xml:space="preserve"> 2015. Op Mijn laptop staat Windows 10. De database is een Oracle database. Hier onder is de netwerk tekening te zien van het sub netwerk.</w:t>
+      </w:r>
+    </w:p>
+    <w:p/>
+    <w:p/>
+    <w:p>
+      <w:r>
+        <w:rPr>
+          <w:noProof/>
+          <w:lang w:eastAsia="nl-NL"/>
+        </w:rPr>
+        <w:drawing>
+          <wp:inline distT="0" distB="0" distL="0" distR="0" wp14:anchorId="2462A2B6" wp14:editId="7708F5C2">
+            <wp:extent cx="5760720" cy="2900045"/>
+            <wp:effectExtent l="0" t="0" r="0" b="0"/>
+            <wp:docPr id="4" name="Picture 4"/>
+            <wp:cNvGraphicFramePr>
+              <a:graphicFrameLocks xmlns:a="http://schemas.openxmlformats.org/drawingml/2006/main" noChangeAspect="1"/>
+            </wp:cNvGraphicFramePr>
+            <a:graphic xmlns:a="http://schemas.openxmlformats.org/drawingml/2006/main">
+              <a:graphicData uri="http://schemas.openxmlformats.org/drawingml/2006/picture">
+                <pic:pic xmlns:pic="http://schemas.openxmlformats.org/drawingml/2006/picture">
+                  <pic:nvPicPr>
+                    <pic:cNvPr id="1" name="netwerktekening2.jpg"/>
+                    <pic:cNvPicPr/>
+                  </pic:nvPicPr>
+                  <pic:blipFill>
+                    <a:blip r:embed="rId6">
+                      <a:extLst>
+                        <a:ext uri="{28A0092B-C50C-407E-A947-70E740481C1C}">
+                          <a14:useLocalDpi xmlns:a14="http://schemas.microsoft.com/office/drawing/2010/main" val="0"/>
+                        </a:ext>
+                      </a:extLst>
+                    </a:blip>
+                    <a:stretch>
+                      <a:fillRect/>
+                    </a:stretch>
+                  </pic:blipFill>
+                  <pic:spPr>
+                    <a:xfrm>
+                      <a:off x="0" y="0"/>
+                      <a:ext cx="5760720" cy="2900045"/>
+                    </a:xfrm>
+                    <a:prstGeom prst="rect">
+                      <a:avLst/>
+                    </a:prstGeom>
+                  </pic:spPr>
+                </pic:pic>
+              </a:graphicData>
+            </a:graphic>
+          </wp:inline>
+        </w:drawing>
+      </w:r>
     </w:p>
     <w:sectPr>
       <w:pgSz w:w="11906" w:h="16838"/>

--- a/Ontwerpdocument.docx
+++ b/Ontwerpdocument.docx
@@ -200,6 +200,8 @@
         <w:lastRenderedPageBreak/>
         <w:t>Klassendiagram</w:t>
       </w:r>
+      <w:bookmarkStart w:id="0" w:name="_GoBack"/>
+      <w:bookmarkEnd w:id="0"/>
     </w:p>
     <w:p>
       <w:pPr>
@@ -217,9 +219,9 @@
         </w:rPr>
         <w:drawing>
           <wp:inline distT="0" distB="0" distL="0" distR="0">
-            <wp:extent cx="5760720" cy="4047490"/>
+            <wp:extent cx="5760720" cy="4251325"/>
             <wp:effectExtent l="0" t="0" r="0" b="0"/>
-            <wp:docPr id="2" name="Picture 2"/>
+            <wp:docPr id="5" name="Picture 5"/>
             <wp:cNvGraphicFramePr>
               <a:graphicFrameLocks xmlns:a="http://schemas.openxmlformats.org/drawingml/2006/main" noChangeAspect="1"/>
             </wp:cNvGraphicFramePr>
@@ -227,7 +229,7 @@
               <a:graphicData uri="http://schemas.openxmlformats.org/drawingml/2006/picture">
                 <pic:pic xmlns:pic="http://schemas.openxmlformats.org/drawingml/2006/picture">
                   <pic:nvPicPr>
-                    <pic:cNvPr id="2" name="klassenDiagramSteam.png"/>
+                    <pic:cNvPr id="5" name="klassendiagram.png"/>
                     <pic:cNvPicPr/>
                   </pic:nvPicPr>
                   <pic:blipFill>
@@ -245,7 +247,7 @@
                   <pic:spPr>
                     <a:xfrm>
                       <a:off x="0" y="0"/>
-                      <a:ext cx="5760720" cy="4047490"/>
+                      <a:ext cx="5760720" cy="4251325"/>
                     </a:xfrm>
                     <a:prstGeom prst="rect">
                       <a:avLst/>
@@ -270,110 +272,107 @@
       <w:r>
         <w:t>In de store komen nog meer methodes showgame maar die heb ik weggelaten omdat het anders te lang wordt. Hierin wordt op andere parameters gefilterd.</w:t>
       </w:r>
-      <w:bookmarkStart w:id="0" w:name="_GoBack"/>
-      <w:bookmarkEnd w:id="0"/>
-    </w:p>
-    <w:p>
-      <w:pPr>
-        <w:rPr>
-          <w:sz w:val="28"/>
-          <w:szCs w:val="40"/>
-        </w:rPr>
-      </w:pPr>
-    </w:p>
-    <w:p>
-      <w:pPr>
-        <w:rPr>
-          <w:sz w:val="28"/>
-          <w:szCs w:val="40"/>
-        </w:rPr>
-      </w:pPr>
-    </w:p>
-    <w:p>
-      <w:pPr>
-        <w:rPr>
-          <w:sz w:val="28"/>
-          <w:szCs w:val="40"/>
-        </w:rPr>
-      </w:pPr>
-    </w:p>
-    <w:p>
-      <w:pPr>
-        <w:rPr>
-          <w:sz w:val="28"/>
-          <w:szCs w:val="40"/>
-        </w:rPr>
-      </w:pPr>
-    </w:p>
-    <w:p>
-      <w:pPr>
-        <w:rPr>
-          <w:sz w:val="28"/>
-          <w:szCs w:val="40"/>
-        </w:rPr>
-      </w:pPr>
-    </w:p>
-    <w:p>
-      <w:pPr>
-        <w:rPr>
-          <w:sz w:val="28"/>
-          <w:szCs w:val="40"/>
-        </w:rPr>
-      </w:pPr>
-    </w:p>
-    <w:p>
-      <w:pPr>
-        <w:rPr>
-          <w:sz w:val="28"/>
-          <w:szCs w:val="40"/>
-        </w:rPr>
-      </w:pPr>
-    </w:p>
-    <w:p>
-      <w:pPr>
-        <w:rPr>
-          <w:sz w:val="28"/>
-          <w:szCs w:val="40"/>
-        </w:rPr>
-      </w:pPr>
-    </w:p>
-    <w:p>
-      <w:pPr>
-        <w:rPr>
-          <w:sz w:val="28"/>
-          <w:szCs w:val="40"/>
-        </w:rPr>
-      </w:pPr>
-    </w:p>
-    <w:p>
-      <w:pPr>
-        <w:rPr>
-          <w:sz w:val="28"/>
-          <w:szCs w:val="40"/>
-        </w:rPr>
-      </w:pPr>
-    </w:p>
-    <w:p>
-      <w:pPr>
-        <w:rPr>
-          <w:sz w:val="28"/>
-          <w:szCs w:val="40"/>
-        </w:rPr>
-      </w:pPr>
-    </w:p>
-    <w:p>
-      <w:pPr>
-        <w:rPr>
-          <w:sz w:val="28"/>
-          <w:szCs w:val="40"/>
-        </w:rPr>
-      </w:pPr>
-      <w:r>
-        <w:rPr>
-          <w:sz w:val="28"/>
-          <w:szCs w:val="40"/>
-        </w:rPr>
-        <w:lastRenderedPageBreak/>
+    </w:p>
+    <w:p>
+      <w:pPr>
+        <w:rPr>
+          <w:sz w:val="28"/>
+          <w:szCs w:val="40"/>
+        </w:rPr>
+      </w:pPr>
+    </w:p>
+    <w:p>
+      <w:pPr>
+        <w:rPr>
+          <w:sz w:val="28"/>
+          <w:szCs w:val="40"/>
+        </w:rPr>
+      </w:pPr>
+    </w:p>
+    <w:p>
+      <w:pPr>
+        <w:rPr>
+          <w:sz w:val="28"/>
+          <w:szCs w:val="40"/>
+        </w:rPr>
+      </w:pPr>
+    </w:p>
+    <w:p>
+      <w:pPr>
+        <w:rPr>
+          <w:sz w:val="28"/>
+          <w:szCs w:val="40"/>
+        </w:rPr>
+      </w:pPr>
+    </w:p>
+    <w:p>
+      <w:pPr>
+        <w:rPr>
+          <w:sz w:val="28"/>
+          <w:szCs w:val="40"/>
+        </w:rPr>
+      </w:pPr>
+    </w:p>
+    <w:p>
+      <w:pPr>
+        <w:rPr>
+          <w:sz w:val="28"/>
+          <w:szCs w:val="40"/>
+        </w:rPr>
+      </w:pPr>
+    </w:p>
+    <w:p>
+      <w:pPr>
+        <w:rPr>
+          <w:sz w:val="28"/>
+          <w:szCs w:val="40"/>
+        </w:rPr>
+      </w:pPr>
+    </w:p>
+    <w:p>
+      <w:pPr>
+        <w:rPr>
+          <w:sz w:val="28"/>
+          <w:szCs w:val="40"/>
+        </w:rPr>
+      </w:pPr>
+    </w:p>
+    <w:p>
+      <w:pPr>
+        <w:rPr>
+          <w:sz w:val="28"/>
+          <w:szCs w:val="40"/>
+        </w:rPr>
+      </w:pPr>
+    </w:p>
+    <w:p>
+      <w:pPr>
+        <w:rPr>
+          <w:sz w:val="28"/>
+          <w:szCs w:val="40"/>
+        </w:rPr>
+      </w:pPr>
+    </w:p>
+    <w:p>
+      <w:pPr>
+        <w:rPr>
+          <w:sz w:val="28"/>
+          <w:szCs w:val="40"/>
+        </w:rPr>
+      </w:pPr>
+    </w:p>
+    <w:p>
+      <w:pPr>
+        <w:rPr>
+          <w:sz w:val="28"/>
+          <w:szCs w:val="40"/>
+        </w:rPr>
+      </w:pPr>
+      <w:r>
+        <w:rPr>
+          <w:sz w:val="28"/>
+          <w:szCs w:val="40"/>
+        </w:rPr>
         <w:t>Productieomgeving</w:t>
       </w:r>
     </w:p>
